--- a/public/documents/18-01-2019 - Mise en demeure - RATP contre L'association des fraudeurs du métro.docx
+++ b/public/documents/18-01-2019 - Mise en demeure - RATP contre L'association des fraudeurs du métro.docx
@@ -33,24 +33,19 @@
     </w:p>
     <w:p>
       <w:pPr>
-        <w:shd w:val="clear" w:color="auto" w:fill="C4BC96" w:themeFill="background2" w:themeFillShade="BF"/>
         <w:spacing w:after="0" w:line="300" w:lineRule="exact"/>
         <w:ind w:left="3969"/>
         <w:rPr>
-          <w:rFonts w:ascii="Arno Pro" w:hAnsi="Arno Pro" w:cs="Arial"/>
-          <w:color w:val="000000" w:themeColor="text1"/>
-          <w:sz w:val="22"/>
-          <w:szCs w:val="22"/>
-          <w:lang w:val="fr-FR"/>
-        </w:rPr>
-      </w:pPr>
-      <w:r>
-        <w:rPr>
           <w:rFonts w:ascii="Arno Pro" w:hAnsi="Arno Pro"/>
           <w:sz w:val="22"/>
           <w:szCs w:val="22"/>
-          <w:shd w:val="clear" w:color="auto" w:fill="C6D9F1" w:themeFill="text2" w:themeFillTint="33"/>
-          <w:lang w:val="fr-FR"/>
+        </w:rPr>
+      </w:pPr>
+      <w:r>
+        <w:rPr>
+          <w:rFonts w:ascii="Arno Pro" w:hAnsi="Arno Pro"/>
+          <w:sz w:val="22"/>
+          <w:szCs w:val="22"/>
         </w:rPr>
         <w:t xml:space="preserve">L'association des fraudeurs du métro</w:t>
       </w:r>
@@ -61,8 +56,6 @@
           <w:rFonts w:ascii="Arno Pro" w:hAnsi="Arno Pro"/>
           <w:sz w:val="22"/>
           <w:szCs w:val="22"/>
-          <w:shd w:val="clear" w:color="auto" w:fill="C6D9F1" w:themeFill="text2" w:themeFillTint="33"/>
-          <w:lang w:val="fr-FR"/>
         </w:rPr>
         <w:t/>
       </w:r>
@@ -72,39 +65,31 @@
           <w:rFonts w:ascii="Arno Pro" w:hAnsi="Arno Pro"/>
           <w:sz w:val="22"/>
           <w:szCs w:val="22"/>
-          <w:shd w:val="clear" w:color="auto" w:fill="C6D9F1" w:themeFill="text2" w:themeFillTint="33"/>
-          <w:lang w:val="fr-FR"/>
         </w:rPr>
         <w:t/>
       </w:r>
       <w:proofErr w:type="spellEnd"/>
       <w:r>
         <w:rPr>
-          <w:rFonts w:ascii="Arno Pro" w:hAnsi="Arno Pro" w:cs="Arial"/>
-          <w:color w:val="000000" w:themeColor="text1"/>
-          <w:sz w:val="22"/>
-          <w:szCs w:val="22"/>
-          <w:lang w:val="fr-FR"/>
-        </w:rPr>
-        <w:t/>
-      </w:r>
-      <w:r>
-        <w:rPr>
-          <w:rFonts w:ascii="Arno Pro" w:hAnsi="Arno Pro" w:cs="Arial"/>
-          <w:color w:val="000000" w:themeColor="text1"/>
-          <w:sz w:val="22"/>
-          <w:szCs w:val="22"/>
-          <w:lang w:val="fr-FR"/>
+          <w:rFonts w:ascii="Arno Pro" w:hAnsi="Arno Pro"/>
+          <w:sz w:val="22"/>
+          <w:szCs w:val="22"/>
+        </w:rPr>
+        <w:t/>
+      </w:r>
+      <w:r>
+        <w:rPr>
+          <w:rFonts w:ascii="Arno Pro" w:hAnsi="Arno Pro"/>
+          <w:sz w:val="22"/>
+          <w:szCs w:val="22"/>
         </w:rPr>
         <w:t xml:space="preserve"> </w:t>
       </w:r>
       <w:r>
         <w:rPr>
-          <w:rFonts w:ascii="Arno Pro" w:hAnsi="Arno Pro" w:cs="Arial"/>
-          <w:color w:val="000000" w:themeColor="text1"/>
-          <w:sz w:val="22"/>
-          <w:szCs w:val="22"/>
-          <w:lang w:val="fr-FR"/>
+          <w:rFonts w:ascii="Arno Pro" w:hAnsi="Arno Pro"/>
+          <w:sz w:val="22"/>
+          <w:szCs w:val="22"/>
         </w:rPr>
         <w:t xml:space="preserve">Association</w:t>
       </w:r>
@@ -114,8 +99,6 @@
           <w:rFonts w:ascii="Arno Pro" w:hAnsi="Arno Pro"/>
           <w:sz w:val="22"/>
           <w:szCs w:val="22"/>
-          <w:shd w:val="clear" w:color="auto" w:fill="C6D9F1" w:themeFill="text2" w:themeFillTint="33"/>
-          <w:lang w:val="fr-FR"/>
         </w:rPr>
         <w:t/>
       </w:r>
@@ -124,8 +107,6 @@
           <w:rFonts w:ascii="Arno Pro" w:hAnsi="Arno Pro"/>
           <w:sz w:val="22"/>
           <w:szCs w:val="22"/>
-          <w:shd w:val="clear" w:color="auto" w:fill="C6D9F1" w:themeFill="text2" w:themeFillTint="33"/>
-          <w:lang w:val="fr-FR"/>
         </w:rPr>
         <w:t/>
       </w:r>
@@ -134,8 +115,6 @@
           <w:rFonts w:ascii="Arno Pro" w:hAnsi="Arno Pro"/>
           <w:sz w:val="22"/>
           <w:szCs w:val="22"/>
-          <w:shd w:val="clear" w:color="auto" w:fill="C6D9F1" w:themeFill="text2" w:themeFillTint="33"/>
-          <w:lang w:val="fr-FR"/>
         </w:rPr>
         <w:t/>
       </w:r>
@@ -144,8 +123,6 @@
           <w:rFonts w:ascii="Arno Pro" w:hAnsi="Arno Pro"/>
           <w:sz w:val="22"/>
           <w:szCs w:val="22"/>
-          <w:shd w:val="clear" w:color="auto" w:fill="C6D9F1" w:themeFill="text2" w:themeFillTint="33"/>
-          <w:lang w:val="fr-FR"/>
         </w:rPr>
         <w:t/>
       </w:r>
@@ -154,26 +131,21 @@
           <w:rFonts w:ascii="Arno Pro" w:hAnsi="Arno Pro"/>
           <w:sz w:val="22"/>
           <w:szCs w:val="22"/>
-          <w:shd w:val="clear" w:color="auto" w:fill="C6D9F1" w:themeFill="text2" w:themeFillTint="33"/>
-          <w:lang w:val="fr-FR"/>
         </w:rPr>
         <w:t/>
       </w:r>
       <w:proofErr w:type="spellEnd"/>
       <w:r>
         <w:rPr>
-          <w:rFonts w:ascii="Arno Pro" w:hAnsi="Arno Pro" w:cs="Arial"/>
-          <w:color w:val="000000" w:themeColor="text1"/>
-          <w:sz w:val="22"/>
-          <w:szCs w:val="22"/>
-          <w:lang w:val="fr-FR"/>
+          <w:rFonts w:ascii="Arno Pro" w:hAnsi="Arno Pro"/>
+          <w:sz w:val="22"/>
+          <w:szCs w:val="22"/>
         </w:rPr>
         <w:t/>
       </w:r>
     </w:p>
     <w:p>
       <w:pPr>
-        <w:shd w:val="clear" w:color="auto" w:fill="C4BC96" w:themeFill="background2" w:themeFillShade="BF"/>
         <w:spacing w:after="0" w:line="300" w:lineRule="exact"/>
         <w:ind w:left="3969"/>
         <w:rPr>
@@ -245,7 +217,6 @@
           <w:rFonts w:ascii="Arno Pro" w:hAnsi="Arno Pro"/>
           <w:sz w:val="22"/>
           <w:szCs w:val="22"/>
-          <w:shd w:val="clear" w:color="auto" w:fill="C6D9F1" w:themeFill="text2" w:themeFillTint="33"/>
         </w:rPr>
         <w:t/>
       </w:r>
@@ -295,14 +266,12 @@
     </w:p>
     <w:p>
       <w:pPr>
-        <w:shd w:val="clear" w:color="auto" w:fill="C4BC96" w:themeFill="background2" w:themeFillShade="BF"/>
         <w:spacing w:after="0" w:line="300" w:lineRule="exact"/>
         <w:ind w:left="3969"/>
         <w:rPr>
           <w:rFonts w:ascii="Arno Pro" w:hAnsi="Arno Pro"/>
           <w:sz w:val="22"/>
           <w:szCs w:val="22"/>
-          <w:lang w:val="fr-FR"/>
         </w:rPr>
       </w:pPr>
       <w:r>
@@ -321,8 +290,6 @@
           <w:rFonts w:ascii="Arno Pro" w:hAnsi="Arno Pro"/>
           <w:sz w:val="22"/>
           <w:szCs w:val="22"/>
-          <w:shd w:val="clear" w:color="auto" w:fill="C6D9F1" w:themeFill="text2" w:themeFillTint="33"/>
-          <w:lang w:val="fr-FR"/>
         </w:rPr>
         <w:t/>
       </w:r>
@@ -332,8 +299,6 @@
           <w:rFonts w:ascii="Arno Pro" w:hAnsi="Arno Pro"/>
           <w:sz w:val="22"/>
           <w:szCs w:val="22"/>
-          <w:shd w:val="clear" w:color="auto" w:fill="C6D9F1" w:themeFill="text2" w:themeFillTint="33"/>
-          <w:lang w:val="fr-FR"/>
         </w:rPr>
         <w:t/>
       </w:r>
@@ -343,30 +308,25 @@
           <w:rFonts w:ascii="Arno Pro" w:hAnsi="Arno Pro"/>
           <w:sz w:val="22"/>
           <w:szCs w:val="22"/>
-          <w:lang w:val="fr-FR"/>
         </w:rPr>
         <w:t/>
       </w:r>
     </w:p>
     <w:p>
       <w:pPr>
-        <w:shd w:val="clear" w:color="auto" w:fill="C4BC96" w:themeFill="background2" w:themeFillShade="BF"/>
         <w:spacing w:after="0" w:line="300" w:lineRule="exact"/>
         <w:ind w:left="3969"/>
         <w:rPr>
           <w:rFonts w:ascii="Arno Pro" w:hAnsi="Arno Pro"/>
           <w:sz w:val="22"/>
           <w:szCs w:val="22"/>
-          <w:lang w:val="fr-FR"/>
-        </w:rPr>
-      </w:pPr>
-      <w:r>
-        <w:rPr>
-          <w:rFonts w:ascii="Arno Pro" w:hAnsi="Arno Pro" w:cs="Arial"/>
-          <w:color w:val="000000" w:themeColor="text1"/>
-          <w:sz w:val="22"/>
-          <w:szCs w:val="22"/>
-          <w:lang w:val="fr-FR"/>
+        </w:rPr>
+      </w:pPr>
+      <w:r>
+        <w:rPr>
+          <w:rFonts w:ascii="Arno Pro" w:hAnsi="Arno Pro"/>
+          <w:sz w:val="22"/>
+          <w:szCs w:val="22"/>
         </w:rPr>
         <w:t xml:space="preserve">13 rue des Boulets</w:t>
       </w:r>
@@ -377,8 +337,6 @@
           <w:rFonts w:ascii="Arno Pro" w:hAnsi="Arno Pro"/>
           <w:sz w:val="22"/>
           <w:szCs w:val="22"/>
-          <w:shd w:val="clear" w:color="auto" w:fill="C6D9F1" w:themeFill="text2" w:themeFillTint="33"/>
-          <w:lang w:val="fr-FR"/>
         </w:rPr>
         <w:t/>
       </w:r>
@@ -388,8 +346,6 @@
           <w:rFonts w:ascii="Arno Pro" w:hAnsi="Arno Pro"/>
           <w:sz w:val="22"/>
           <w:szCs w:val="22"/>
-          <w:shd w:val="clear" w:color="auto" w:fill="C6D9F1" w:themeFill="text2" w:themeFillTint="33"/>
-          <w:lang w:val="fr-FR"/>
         </w:rPr>
         <w:t/>
       </w:r>
@@ -399,30 +355,25 @@
           <w:rFonts w:ascii="Arno Pro" w:hAnsi="Arno Pro"/>
           <w:sz w:val="22"/>
           <w:szCs w:val="22"/>
-          <w:lang w:val="fr-FR"/>
         </w:rPr>
         <w:t/>
       </w:r>
     </w:p>
     <w:p>
       <w:pPr>
-        <w:shd w:val="clear" w:color="auto" w:fill="C4BC96" w:themeFill="background2" w:themeFillShade="BF"/>
         <w:spacing w:after="0" w:line="300" w:lineRule="exact"/>
         <w:ind w:left="3969"/>
         <w:rPr>
-          <w:rFonts w:ascii="Arno Pro" w:hAnsi="Arno Pro" w:cs="Arial"/>
-          <w:color w:val="000000" w:themeColor="text1"/>
-          <w:sz w:val="22"/>
-          <w:szCs w:val="22"/>
-          <w:lang w:val="fr-FR"/>
-        </w:rPr>
-      </w:pPr>
-      <w:r>
-        <w:rPr>
           <w:rFonts w:ascii="Arno Pro" w:hAnsi="Arno Pro"/>
           <w:sz w:val="22"/>
           <w:szCs w:val="22"/>
-          <w:lang w:val="fr-FR"/>
+        </w:rPr>
+      </w:pPr>
+      <w:r>
+        <w:rPr>
+          <w:rFonts w:ascii="Arno Pro" w:hAnsi="Arno Pro"/>
+          <w:sz w:val="22"/>
+          <w:szCs w:val="22"/>
         </w:rPr>
         <w:t xml:space="preserve">75008</w:t>
       </w:r>
@@ -433,8 +384,6 @@
           <w:rFonts w:ascii="Arno Pro" w:hAnsi="Arno Pro"/>
           <w:sz w:val="22"/>
           <w:szCs w:val="22"/>
-          <w:shd w:val="clear" w:color="auto" w:fill="C6D9F1" w:themeFill="text2" w:themeFillTint="33"/>
-          <w:lang w:val="fr-FR"/>
         </w:rPr>
         <w:t/>
       </w:r>
@@ -444,8 +393,6 @@
           <w:rFonts w:ascii="Arno Pro" w:hAnsi="Arno Pro"/>
           <w:sz w:val="22"/>
           <w:szCs w:val="22"/>
-          <w:shd w:val="clear" w:color="auto" w:fill="C6D9F1" w:themeFill="text2" w:themeFillTint="33"/>
-          <w:lang w:val="fr-FR"/>
         </w:rPr>
         <w:t/>
       </w:r>
@@ -455,7 +402,6 @@
           <w:rFonts w:ascii="Arno Pro" w:hAnsi="Arno Pro"/>
           <w:sz w:val="22"/>
           <w:szCs w:val="22"/>
-          <w:lang w:val="fr-FR"/>
         </w:rPr>
         <w:t/>
       </w:r>
@@ -464,7 +410,6 @@
           <w:rFonts w:ascii="Arno Pro" w:hAnsi="Arno Pro"/>
           <w:sz w:val="22"/>
           <w:szCs w:val="22"/>
-          <w:lang w:val="fr-FR"/>
         </w:rPr>
         <w:t xml:space="preserve">Paris</w:t>
       </w:r>
@@ -474,8 +419,6 @@
           <w:rFonts w:ascii="Arno Pro" w:hAnsi="Arno Pro"/>
           <w:sz w:val="22"/>
           <w:szCs w:val="22"/>
-          <w:shd w:val="clear" w:color="auto" w:fill="C6D9F1" w:themeFill="text2" w:themeFillTint="33"/>
-          <w:lang w:val="fr-FR"/>
         </w:rPr>
         <w:t/>
       </w:r>
@@ -485,7 +428,6 @@
           <w:rFonts w:ascii="Arno Pro" w:hAnsi="Arno Pro"/>
           <w:sz w:val="22"/>
           <w:szCs w:val="22"/>
-          <w:lang w:val="fr-FR"/>
         </w:rPr>
         <w:t/>
       </w:r>
@@ -520,53 +462,56 @@
     </w:p>
     <w:p>
       <w:pPr>
-        <w:shd w:val="clear" w:color="auto" w:fill="C4BC96" w:themeFill="background2" w:themeFillShade="BF"/>
         <w:spacing w:after="0" w:line="300" w:lineRule="exact"/>
         <w:ind w:left="3969"/>
         <w:jc w:val="both"/>
         <w:rPr>
-          <w:rFonts w:ascii="Arno Pro" w:hAnsi="Arno Pro"/>
-          <w:sz w:val="22"/>
-          <w:szCs w:val="22"/>
-          <w:lang w:val="fr-FR"/>
-        </w:rPr>
-      </w:pPr>
-      <w:r>
-        <w:rPr>
-          <w:rFonts w:ascii="Arno Pro" w:hAnsi="Arno Pro"/>
-          <w:sz w:val="22"/>
-          <w:szCs w:val="22"/>
-          <w:lang w:val="fr-FR"/>
+          <w:rFonts w:ascii="Arno Pro" w:eastAsia="SimSun" w:hAnsi="Arno Pro" w:cs="Arial"/>
+          <w:color w:val="000000" w:themeColor="text1"/>
+          <w:sz w:val="22"/>
+          <w:szCs w:val="22"/>
+          <w:lang w:val="fr-FR" w:eastAsia="zh-CN"/>
+        </w:rPr>
+      </w:pPr>
+      <w:r>
+        <w:rPr>
+          <w:rFonts w:ascii="Arno Pro" w:eastAsia="SimSun" w:hAnsi="Arno Pro" w:cs="Arial"/>
+          <w:color w:val="000000" w:themeColor="text1"/>
+          <w:sz w:val="22"/>
+          <w:szCs w:val="22"/>
+          <w:lang w:val="fr-FR" w:eastAsia="zh-CN"/>
         </w:rPr>
         <w:t xml:space="preserve">Paris, le </w:t>
       </w:r>
       <w:r>
         <w:rPr>
-          <w:rFonts w:ascii="Arno Pro" w:hAnsi="Arno Pro"/>
-          <w:sz w:val="22"/>
-          <w:szCs w:val="22"/>
-          <w:lang w:val="fr-FR"/>
+          <w:rFonts w:ascii="Arno Pro" w:eastAsia="SimSun" w:hAnsi="Arno Pro" w:cs="Arial"/>
+          <w:color w:val="000000" w:themeColor="text1"/>
+          <w:sz w:val="22"/>
+          <w:szCs w:val="22"/>
+          <w:lang w:val="fr-FR" w:eastAsia="zh-CN"/>
         </w:rPr>
         <w:t xml:space="preserve">18/01/2019</w:t>
       </w:r>
       <w:proofErr w:type="spellStart"/>
       <w:r>
         <w:rPr>
-          <w:rFonts w:ascii="Arno Pro" w:hAnsi="Arno Pro"/>
-          <w:sz w:val="22"/>
-          <w:szCs w:val="22"/>
-          <w:shd w:val="clear" w:color="auto" w:fill="FABF8F" w:themeFill="accent6" w:themeFillTint="99"/>
-          <w:lang w:val="fr-FR"/>
+          <w:rFonts w:ascii="Arno Pro" w:eastAsia="SimSun" w:hAnsi="Arno Pro" w:cs="Arial"/>
+          <w:color w:val="000000" w:themeColor="text1"/>
+          <w:sz w:val="22"/>
+          <w:szCs w:val="22"/>
+          <w:lang w:val="fr-FR" w:eastAsia="zh-CN"/>
         </w:rPr>
         <w:t/>
       </w:r>
       <w:proofErr w:type="spellEnd"/>
       <w:r>
         <w:rPr>
-          <w:rFonts w:ascii="Arno Pro" w:hAnsi="Arno Pro"/>
-          <w:sz w:val="22"/>
-          <w:szCs w:val="22"/>
-          <w:lang w:val="fr-FR"/>
+          <w:rFonts w:ascii="Arno Pro" w:eastAsia="SimSun" w:hAnsi="Arno Pro" w:cs="Arial"/>
+          <w:color w:val="000000" w:themeColor="text1"/>
+          <w:sz w:val="22"/>
+          <w:szCs w:val="22"/>
+          <w:lang w:val="fr-FR" w:eastAsia="zh-CN"/>
         </w:rPr>
         <w:t/>
       </w:r>
@@ -705,7 +650,6 @@
           <w:color w:val="000000" w:themeColor="text1"/>
           <w:sz w:val="22"/>
           <w:szCs w:val="22"/>
-          <w:shd w:val="clear" w:color="auto" w:fill="C4BC96" w:themeFill="background2" w:themeFillShade="BF"/>
         </w:rPr>
         <w:t xml:space="preserve">RATP</w:t>
       </w:r>
@@ -716,17 +660,15 @@
           <w:color w:val="000000" w:themeColor="text1"/>
           <w:sz w:val="22"/>
           <w:szCs w:val="22"/>
-          <w:shd w:val="clear" w:color="auto" w:fill="C4BC96" w:themeFill="background2" w:themeFillShade="BF"/>
-        </w:rPr>
-        <w:t/>
-      </w:r>
-      <w:r>
-        <w:rPr>
-          <w:rFonts w:ascii="Arno Pro" w:hAnsi="Arno Pro" w:cs="Arial"/>
-          <w:color w:val="000000" w:themeColor="text1"/>
-          <w:sz w:val="22"/>
-          <w:szCs w:val="22"/>
-          <w:shd w:val="clear" w:color="auto" w:fill="C4BC96" w:themeFill="background2" w:themeFillShade="BF"/>
+        </w:rPr>
+        <w:t/>
+      </w:r>
+      <w:r>
+        <w:rPr>
+          <w:rFonts w:ascii="Arno Pro" w:hAnsi="Arno Pro" w:cs="Arial"/>
+          <w:color w:val="000000" w:themeColor="text1"/>
+          <w:sz w:val="22"/>
+          <w:szCs w:val="22"/>
         </w:rPr>
         <w:t/>
       </w:r>
@@ -737,17 +679,15 @@
           <w:color w:val="000000" w:themeColor="text1"/>
           <w:sz w:val="22"/>
           <w:szCs w:val="22"/>
-          <w:shd w:val="clear" w:color="auto" w:fill="C4BC96" w:themeFill="background2" w:themeFillShade="BF"/>
-        </w:rPr>
-        <w:t/>
-      </w:r>
-      <w:r>
-        <w:rPr>
-          <w:rFonts w:ascii="Arno Pro" w:hAnsi="Arno Pro" w:cs="Arial"/>
-          <w:color w:val="000000" w:themeColor="text1"/>
-          <w:sz w:val="22"/>
-          <w:szCs w:val="22"/>
-          <w:shd w:val="clear" w:color="auto" w:fill="C4BC96" w:themeFill="background2" w:themeFillShade="BF"/>
+        </w:rPr>
+        <w:t/>
+      </w:r>
+      <w:r>
+        <w:rPr>
+          <w:rFonts w:ascii="Arno Pro" w:hAnsi="Arno Pro" w:cs="Arial"/>
+          <w:color w:val="000000" w:themeColor="text1"/>
+          <w:sz w:val="22"/>
+          <w:szCs w:val="22"/>
         </w:rPr>
         <w:t xml:space="preserve"> / </w:t>
       </w:r>
@@ -757,7 +697,6 @@
           <w:color w:val="000000" w:themeColor="text1"/>
           <w:sz w:val="22"/>
           <w:szCs w:val="22"/>
-          <w:shd w:val="clear" w:color="auto" w:fill="C4BC96" w:themeFill="background2" w:themeFillShade="BF"/>
         </w:rPr>
         <w:t xml:space="preserve">L'association des fraudeurs du métro</w:t>
       </w:r>
@@ -767,7 +706,6 @@
           <w:rFonts w:ascii="Arno Pro" w:eastAsiaTheme="minorHAnsi" w:hAnsi="Arno Pro" w:cstheme="minorBidi"/>
           <w:sz w:val="22"/>
           <w:szCs w:val="22"/>
-          <w:shd w:val="clear" w:color="auto" w:fill="C4BC96" w:themeFill="background2" w:themeFillShade="BF"/>
           <w:lang w:eastAsia="en-US"/>
         </w:rPr>
         <w:t/>
@@ -779,7 +717,6 @@
           <w:color w:val="000000" w:themeColor="text1"/>
           <w:sz w:val="22"/>
           <w:szCs w:val="22"/>
-          <w:shd w:val="clear" w:color="auto" w:fill="C4BC96" w:themeFill="background2" w:themeFillShade="BF"/>
         </w:rPr>
         <w:t/>
       </w:r>
@@ -852,7 +789,6 @@
     </w:p>
     <w:p>
       <w:pPr>
-        <w:shd w:val="clear" w:color="auto" w:fill="C4BC96" w:themeFill="background2" w:themeFillShade="BF"/>
         <w:spacing w:after="0" w:line="300" w:lineRule="exact"/>
         <w:rPr>
           <w:rFonts w:ascii="Arno Pro" w:hAnsi="Arno Pro" w:cs="Arial"/>
@@ -955,16 +891,6 @@
           <w:lang w:val="fr-FR"/>
         </w:rPr>
         <w:t/>
-      </w:r>
-      <w:r>
-        <w:rPr>
-          <w:rFonts w:ascii="Arno Pro" w:hAnsi="Arno Pro" w:cs="Arial"/>
-          <w:color w:val="000000" w:themeColor="text1"/>
-          <w:sz w:val="22"/>
-          <w:szCs w:val="22"/>
-          <w:lang w:val="fr-FR"/>
-        </w:rPr>
-        <w:t xml:space="preserve"> </w:t>
       </w:r>
       <w:r>
         <w:rPr>
@@ -1044,7 +970,6 @@
       <w:r>
         <w:rPr>
           <w:rFonts w:ascii="Arno Pro" w:hAnsi="Arno Pro" w:cs="Arial"/>
-          <w:shd w:val="clear" w:color="auto" w:fill="C4BC96" w:themeFill="background2" w:themeFillShade="BF"/>
           <w:lang w:val="fr-FR"/>
         </w:rPr>
         <w:t xml:space="preserve">Française</w:t>
@@ -1056,7 +981,6 @@
           <w:color w:val="000000" w:themeColor="text1"/>
           <w:sz w:val="22"/>
           <w:szCs w:val="22"/>
-          <w:shd w:val="clear" w:color="auto" w:fill="C4BC96" w:themeFill="background2" w:themeFillShade="BF"/>
           <w:lang w:val="fr-FR"/>
         </w:rPr>
         <w:t/>
@@ -1065,15 +989,13 @@
       <w:r>
         <w:rPr>
           <w:rFonts w:ascii="Arno Pro" w:hAnsi="Arno Pro" w:cs="Arial"/>
-          <w:shd w:val="clear" w:color="auto" w:fill="C4BC96" w:themeFill="background2" w:themeFillShade="BF"/>
-          <w:lang w:val="fr-FR"/>
-        </w:rPr>
-        <w:t/>
-      </w:r>
-      <w:r>
-        <w:rPr>
-          <w:rFonts w:ascii="Arno Pro" w:hAnsi="Arno Pro" w:cs="Arial"/>
-          <w:shd w:val="clear" w:color="auto" w:fill="C4BC96" w:themeFill="background2" w:themeFillShade="BF"/>
+          <w:lang w:val="fr-FR"/>
+        </w:rPr>
+        <w:t/>
+      </w:r>
+      <w:r>
+        <w:rPr>
+          <w:rFonts w:ascii="Arno Pro" w:hAnsi="Arno Pro" w:cs="Arial"/>
           <w:lang w:val="fr-FR"/>
         </w:rPr>
         <w:t xml:space="preserve"> </w:t>
@@ -1084,7 +1006,6 @@
           <w:color w:val="000000" w:themeColor="text1"/>
           <w:sz w:val="22"/>
           <w:szCs w:val="22"/>
-          <w:shd w:val="clear" w:color="auto" w:fill="C4BC96" w:themeFill="background2" w:themeFillShade="BF"/>
           <w:lang w:val="fr-FR"/>
         </w:rPr>
         <w:t xml:space="preserve">RATP</w:t>
@@ -1096,7 +1017,6 @@
           <w:color w:val="000000" w:themeColor="text1"/>
           <w:sz w:val="22"/>
           <w:szCs w:val="22"/>
-          <w:shd w:val="clear" w:color="auto" w:fill="C4BC96" w:themeFill="background2" w:themeFillShade="BF"/>
           <w:lang w:val="fr-FR"/>
         </w:rPr>
         <w:t/>
@@ -1108,18 +1028,16 @@
           <w:color w:val="000000" w:themeColor="text1"/>
           <w:sz w:val="22"/>
           <w:szCs w:val="22"/>
-          <w:shd w:val="clear" w:color="auto" w:fill="C4BC96" w:themeFill="background2" w:themeFillShade="BF"/>
-          <w:lang w:val="fr-FR"/>
-        </w:rPr>
-        <w:t/>
-      </w:r>
-      <w:r>
-        <w:rPr>
-          <w:rFonts w:ascii="Arno Pro" w:hAnsi="Arno Pro" w:cs="Arial"/>
-          <w:color w:val="000000" w:themeColor="text1"/>
-          <w:sz w:val="22"/>
-          <w:szCs w:val="22"/>
-          <w:shd w:val="clear" w:color="auto" w:fill="C4BC96" w:themeFill="background2" w:themeFillShade="BF"/>
+          <w:lang w:val="fr-FR"/>
+        </w:rPr>
+        <w:t/>
+      </w:r>
+      <w:r>
+        <w:rPr>
+          <w:rFonts w:ascii="Arno Pro" w:hAnsi="Arno Pro" w:cs="Arial"/>
+          <w:color w:val="000000" w:themeColor="text1"/>
+          <w:sz w:val="22"/>
+          <w:szCs w:val="22"/>
           <w:lang w:val="fr-FR"/>
         </w:rPr>
         <w:t xml:space="preserve"> </w:t>
@@ -1130,7 +1048,6 @@
           <w:color w:val="000000" w:themeColor="text1"/>
           <w:sz w:val="22"/>
           <w:szCs w:val="22"/>
-          <w:shd w:val="clear" w:color="auto" w:fill="C4BC96" w:themeFill="background2" w:themeFillShade="BF"/>
           <w:lang w:val="fr-FR"/>
         </w:rPr>
         <w:t xml:space="preserve">SA</w:t>
@@ -1142,7 +1059,6 @@
           <w:color w:val="000000" w:themeColor="text1"/>
           <w:sz w:val="22"/>
           <w:szCs w:val="22"/>
-          <w:shd w:val="clear" w:color="auto" w:fill="C4BC96" w:themeFill="background2" w:themeFillShade="BF"/>
           <w:lang w:val="fr-FR"/>
         </w:rPr>
         <w:t/>
@@ -1154,18 +1070,16 @@
           <w:color w:val="000000" w:themeColor="text1"/>
           <w:sz w:val="22"/>
           <w:szCs w:val="22"/>
-          <w:shd w:val="clear" w:color="auto" w:fill="C4BC96" w:themeFill="background2" w:themeFillShade="BF"/>
-          <w:lang w:val="fr-FR"/>
-        </w:rPr>
-        <w:t/>
-      </w:r>
-      <w:r>
-        <w:rPr>
-          <w:rFonts w:ascii="Arno Pro" w:hAnsi="Arno Pro" w:cs="Arial"/>
-          <w:color w:val="000000" w:themeColor="text1"/>
-          <w:sz w:val="22"/>
-          <w:szCs w:val="22"/>
-          <w:shd w:val="clear" w:color="auto" w:fill="C4BC96" w:themeFill="background2" w:themeFillShade="BF"/>
+          <w:lang w:val="fr-FR"/>
+        </w:rPr>
+        <w:t/>
+      </w:r>
+      <w:r>
+        <w:rPr>
+          <w:rFonts w:ascii="Arno Pro" w:hAnsi="Arno Pro" w:cs="Arial"/>
+          <w:color w:val="000000" w:themeColor="text1"/>
+          <w:sz w:val="22"/>
+          <w:szCs w:val="22"/>
           <w:lang w:val="fr-FR"/>
         </w:rPr>
         <w:t xml:space="preserve"> ayant son siège social </w:t>
@@ -1176,7 +1090,6 @@
           <w:color w:val="000000" w:themeColor="text1"/>
           <w:sz w:val="22"/>
           <w:szCs w:val="22"/>
-          <w:shd w:val="clear" w:color="auto" w:fill="C4BC96" w:themeFill="background2" w:themeFillShade="BF"/>
           <w:lang w:val="fr-FR"/>
         </w:rPr>
         <w:t xml:space="preserve">103, rue des Pyrénées</w:t>
@@ -1187,7 +1100,6 @@
           <w:rFonts w:ascii="Arno Pro" w:hAnsi="Arno Pro"/>
           <w:sz w:val="22"/>
           <w:szCs w:val="22"/>
-          <w:shd w:val="clear" w:color="auto" w:fill="C4BC96" w:themeFill="background2" w:themeFillShade="BF"/>
           <w:lang w:val="fr-FR"/>
         </w:rPr>
         <w:t/>
@@ -1198,7 +1110,6 @@
           <w:rFonts w:ascii="Arno Pro" w:hAnsi="Arno Pro"/>
           <w:sz w:val="22"/>
           <w:szCs w:val="22"/>
-          <w:shd w:val="clear" w:color="auto" w:fill="C4BC96" w:themeFill="background2" w:themeFillShade="BF"/>
           <w:lang w:val="fr-FR"/>
         </w:rPr>
         <w:t/>
@@ -1208,7 +1119,6 @@
           <w:rFonts w:ascii="Arno Pro" w:hAnsi="Arno Pro"/>
           <w:sz w:val="22"/>
           <w:szCs w:val="22"/>
-          <w:shd w:val="clear" w:color="auto" w:fill="C4BC96" w:themeFill="background2" w:themeFillShade="BF"/>
           <w:lang w:val="fr-FR"/>
         </w:rPr>
         <w:t xml:space="preserve"> </w:t>
@@ -1216,7 +1126,6 @@
       <w:r>
         <w:rPr>
           <w:rFonts w:ascii="Arno Pro" w:hAnsi="Arno Pro"/>
-          <w:shd w:val="clear" w:color="auto" w:fill="C4BC96" w:themeFill="background2" w:themeFillShade="BF"/>
           <w:lang w:val="fr-FR"/>
         </w:rPr>
         <w:t xml:space="preserve">75020</w:t>
@@ -1227,7 +1136,6 @@
           <w:rFonts w:ascii="Arno Pro" w:hAnsi="Arno Pro"/>
           <w:sz w:val="22"/>
           <w:szCs w:val="22"/>
-          <w:shd w:val="clear" w:color="auto" w:fill="C4BC96" w:themeFill="background2" w:themeFillShade="BF"/>
           <w:lang w:val="fr-FR"/>
         </w:rPr>
         <w:t/>
@@ -1238,7 +1146,6 @@
           <w:rFonts w:ascii="Arno Pro" w:hAnsi="Arno Pro"/>
           <w:sz w:val="22"/>
           <w:szCs w:val="22"/>
-          <w:shd w:val="clear" w:color="auto" w:fill="C4BC96" w:themeFill="background2" w:themeFillShade="BF"/>
           <w:lang w:val="fr-FR"/>
         </w:rPr>
         <w:t/>
@@ -1248,7 +1155,6 @@
           <w:rFonts w:ascii="Arno Pro" w:hAnsi="Arno Pro"/>
           <w:sz w:val="22"/>
           <w:szCs w:val="22"/>
-          <w:shd w:val="clear" w:color="auto" w:fill="C4BC96" w:themeFill="background2" w:themeFillShade="BF"/>
           <w:lang w:val="fr-FR"/>
         </w:rPr>
         <w:t xml:space="preserve"> </w:t>
@@ -1258,7 +1164,6 @@
           <w:rFonts w:ascii="Arno Pro" w:hAnsi="Arno Pro"/>
           <w:sz w:val="22"/>
           <w:szCs w:val="22"/>
-          <w:shd w:val="clear" w:color="auto" w:fill="C4BC96" w:themeFill="background2" w:themeFillShade="BF"/>
           <w:lang w:val="fr-FR"/>
         </w:rPr>
         <w:t xml:space="preserve">Paris</w:t>
@@ -1269,7 +1174,6 @@
           <w:rFonts w:ascii="Arno Pro" w:hAnsi="Arno Pro"/>
           <w:sz w:val="22"/>
           <w:szCs w:val="22"/>
-          <w:shd w:val="clear" w:color="auto" w:fill="C4BC96" w:themeFill="background2" w:themeFillShade="BF"/>
           <w:lang w:val="fr-FR"/>
         </w:rPr>
         <w:t/>
@@ -1280,7 +1184,6 @@
           <w:rFonts w:ascii="Arno Pro" w:hAnsi="Arno Pro"/>
           <w:sz w:val="22"/>
           <w:szCs w:val="22"/>
-          <w:shd w:val="clear" w:color="auto" w:fill="C4BC96" w:themeFill="background2" w:themeFillShade="BF"/>
           <w:lang w:val="fr-FR"/>
         </w:rPr>
         <w:t/>
@@ -1290,7 +1193,6 @@
           <w:rFonts w:ascii="Arno Pro" w:hAnsi="Arno Pro"/>
           <w:sz w:val="22"/>
           <w:szCs w:val="22"/>
-          <w:shd w:val="clear" w:color="auto" w:fill="C4BC96" w:themeFill="background2" w:themeFillShade="BF"/>
           <w:lang w:val="fr-FR"/>
         </w:rPr>
         <w:t xml:space="preserve"> </w:t>
@@ -1298,7 +1200,6 @@
       <w:r>
         <w:rPr>
           <w:rFonts w:ascii="Arno Pro" w:hAnsi="Arno Pro"/>
-          <w:shd w:val="clear" w:color="auto" w:fill="C4BC96" w:themeFill="background2" w:themeFillShade="BF"/>
           <w:lang w:val="fr-FR"/>
         </w:rPr>
         <w:t xml:space="preserve">France</w:t>
@@ -1307,7 +1208,6 @@
       <w:r>
         <w:rPr>
           <w:rFonts w:ascii="Arno Pro" w:hAnsi="Arno Pro"/>
-          <w:shd w:val="clear" w:color="auto" w:fill="C4BC96" w:themeFill="background2" w:themeFillShade="BF"/>
           <w:lang w:val="fr-FR"/>
         </w:rPr>
         <w:t/>
@@ -1316,7 +1216,6 @@
       <w:r>
         <w:rPr>
           <w:rFonts w:ascii="Arno Pro" w:hAnsi="Arno Pro"/>
-          <w:shd w:val="clear" w:color="auto" w:fill="C4BC96" w:themeFill="background2" w:themeFillShade="BF"/>
           <w:lang w:val="fr-FR"/>
         </w:rPr>
         <w:t/>
@@ -1324,7 +1223,6 @@
       <w:r>
         <w:rPr>
           <w:rFonts w:ascii="Arno Pro" w:hAnsi="Arno Pro"/>
-          <w:shd w:val="clear" w:color="auto" w:fill="C4BC96" w:themeFill="background2" w:themeFillShade="BF"/>
           <w:lang w:val="fr-FR"/>
         </w:rPr>
         <w:t>.</w:t>
@@ -1388,6 +1286,7 @@
         </w:rPr>
         <w:t xml:space="preserve">RATP</w:t>
       </w:r>
+      <w:bookmarkStart w:id="0" w:name="_GoBack"/>
       <w:proofErr w:type="spellStart"/>
       <w:r>
         <w:rPr>
@@ -1395,7 +1294,6 @@
           <w:color w:val="000000" w:themeColor="text1"/>
           <w:sz w:val="22"/>
           <w:szCs w:val="22"/>
-          <w:shd w:val="clear" w:color="auto" w:fill="C6D9F1" w:themeFill="text2" w:themeFillTint="33"/>
           <w:lang w:val="fr-FR"/>
         </w:rPr>
         <w:t/>
@@ -1421,6 +1319,7 @@
         </w:rPr>
         <w:t xml:space="preserve"> </w:t>
       </w:r>
+      <w:bookmarkEnd w:id="0"/>
       <w:r>
         <w:rPr>
           <w:rFonts w:ascii="Arno Pro" w:hAnsi="Arno Pro" w:cs="Arial"/>
@@ -1541,7 +1440,6 @@
           <w:color w:val="000000" w:themeColor="text1"/>
           <w:sz w:val="22"/>
           <w:szCs w:val="22"/>
-          <w:shd w:val="clear" w:color="auto" w:fill="C4BC96" w:themeFill="background2" w:themeFillShade="BF"/>
           <w:lang w:val="fr-FR"/>
         </w:rPr>
         <w:t xml:space="preserve">L'association des fraudeurs du métro</w:t>
@@ -1553,7 +1451,6 @@
           <w:color w:val="000000" w:themeColor="text1"/>
           <w:sz w:val="22"/>
           <w:szCs w:val="22"/>
-          <w:shd w:val="clear" w:color="auto" w:fill="C4BC96" w:themeFill="background2" w:themeFillShade="BF"/>
           <w:lang w:val="fr-FR"/>
         </w:rPr>
         <w:t/>
@@ -1565,18 +1462,16 @@
           <w:color w:val="000000" w:themeColor="text1"/>
           <w:sz w:val="22"/>
           <w:szCs w:val="22"/>
-          <w:shd w:val="clear" w:color="auto" w:fill="C4BC96" w:themeFill="background2" w:themeFillShade="BF"/>
-          <w:lang w:val="fr-FR"/>
-        </w:rPr>
-        <w:t/>
-      </w:r>
-      <w:r>
-        <w:rPr>
-          <w:rFonts w:ascii="Arno Pro" w:hAnsi="Arno Pro" w:cs="Arial"/>
-          <w:color w:val="000000" w:themeColor="text1"/>
-          <w:sz w:val="22"/>
-          <w:szCs w:val="22"/>
-          <w:shd w:val="clear" w:color="auto" w:fill="C4BC96" w:themeFill="background2" w:themeFillShade="BF"/>
+          <w:lang w:val="fr-FR"/>
+        </w:rPr>
+        <w:t/>
+      </w:r>
+      <w:r>
+        <w:rPr>
+          <w:rFonts w:ascii="Arno Pro" w:hAnsi="Arno Pro" w:cs="Arial"/>
+          <w:color w:val="000000" w:themeColor="text1"/>
+          <w:sz w:val="22"/>
+          <w:szCs w:val="22"/>
           <w:lang w:val="fr-FR"/>
         </w:rPr>
         <w:t xml:space="preserve"> </w:t>
@@ -1587,7 +1482,6 @@
           <w:color w:val="000000" w:themeColor="text1"/>
           <w:sz w:val="22"/>
           <w:szCs w:val="22"/>
-          <w:shd w:val="clear" w:color="auto" w:fill="C4BC96" w:themeFill="background2" w:themeFillShade="BF"/>
           <w:lang w:val="fr-FR"/>
         </w:rPr>
         <w:t xml:space="preserve">Association</w:t>
@@ -1599,7 +1493,6 @@
           <w:color w:val="000000" w:themeColor="text1"/>
           <w:sz w:val="22"/>
           <w:szCs w:val="22"/>
-          <w:shd w:val="clear" w:color="auto" w:fill="C4BC96" w:themeFill="background2" w:themeFillShade="BF"/>
           <w:lang w:val="fr-FR"/>
         </w:rPr>
         <w:t/>
@@ -1611,18 +1504,16 @@
           <w:color w:val="000000" w:themeColor="text1"/>
           <w:sz w:val="22"/>
           <w:szCs w:val="22"/>
-          <w:shd w:val="clear" w:color="auto" w:fill="C4BC96" w:themeFill="background2" w:themeFillShade="BF"/>
-          <w:lang w:val="fr-FR"/>
-        </w:rPr>
-        <w:t/>
-      </w:r>
-      <w:r>
-        <w:rPr>
-          <w:rFonts w:ascii="Arno Pro" w:hAnsi="Arno Pro" w:cs="Arial"/>
-          <w:color w:val="000000" w:themeColor="text1"/>
-          <w:sz w:val="22"/>
-          <w:szCs w:val="22"/>
-          <w:shd w:val="clear" w:color="auto" w:fill="C4BC96" w:themeFill="background2" w:themeFillShade="BF"/>
+          <w:lang w:val="fr-FR"/>
+        </w:rPr>
+        <w:t/>
+      </w:r>
+      <w:r>
+        <w:rPr>
+          <w:rFonts w:ascii="Arno Pro" w:hAnsi="Arno Pro" w:cs="Arial"/>
+          <w:color w:val="000000" w:themeColor="text1"/>
+          <w:sz w:val="22"/>
+          <w:szCs w:val="22"/>
           <w:lang w:val="fr-FR"/>
         </w:rPr>
         <w:t xml:space="preserve"> </w:t>
@@ -2071,7 +1962,7 @@
         <w:tc>
           <w:tcPr>
             <w:tcW w:w="1466" w:type="dxa"/>
-            <w:shd w:val="clear" w:color="auto" w:fill="C4BC96" w:themeFill="background2" w:themeFillShade="BF"/>
+            <w:shd w:val="clear" w:color="auto" w:fill="auto"/>
           </w:tcPr>
           <w:p>
             <w:pPr>
@@ -2143,7 +2034,7 @@
         <w:tc>
           <w:tcPr>
             <w:tcW w:w="841" w:type="dxa"/>
-            <w:shd w:val="clear" w:color="auto" w:fill="C4BC96" w:themeFill="background2" w:themeFillShade="BF"/>
+            <w:shd w:val="clear" w:color="auto" w:fill="auto"/>
           </w:tcPr>
           <w:p>
             <w:pPr>
@@ -2276,7 +2167,7 @@
         <w:tc>
           <w:tcPr>
             <w:tcW w:w="1048" w:type="dxa"/>
-            <w:shd w:val="clear" w:color="auto" w:fill="C4BC96" w:themeFill="background2" w:themeFillShade="BF"/>
+            <w:shd w:val="clear" w:color="auto" w:fill="auto"/>
           </w:tcPr>
           <w:p>
             <w:pPr>
@@ -2500,7 +2391,7 @@
         <w:tc>
           <w:tcPr>
             <w:tcW w:w="1466" w:type="dxa"/>
-            <w:shd w:val="clear" w:color="auto" w:fill="C4BC96" w:themeFill="background2" w:themeFillShade="BF"/>
+            <w:shd w:val="clear" w:color="auto" w:fill="auto"/>
           </w:tcPr>
           <w:p>
             <w:pPr>
@@ -2572,7 +2463,7 @@
         <w:tc>
           <w:tcPr>
             <w:tcW w:w="841" w:type="dxa"/>
-            <w:shd w:val="clear" w:color="auto" w:fill="C4BC96" w:themeFill="background2" w:themeFillShade="BF"/>
+            <w:shd w:val="clear" w:color="auto" w:fill="auto"/>
           </w:tcPr>
           <w:p>
             <w:pPr>
@@ -2705,7 +2596,7 @@
         <w:tc>
           <w:tcPr>
             <w:tcW w:w="1048" w:type="dxa"/>
-            <w:shd w:val="clear" w:color="auto" w:fill="C4BC96" w:themeFill="background2" w:themeFillShade="BF"/>
+            <w:shd w:val="clear" w:color="auto" w:fill="auto"/>
           </w:tcPr>
           <w:p>
             <w:pPr>
@@ -2930,7 +2821,7 @@
         <w:tc>
           <w:tcPr>
             <w:tcW w:w="1466" w:type="dxa"/>
-            <w:shd w:val="clear" w:color="auto" w:fill="C4BC96" w:themeFill="background2" w:themeFillShade="BF"/>
+            <w:shd w:val="clear" w:color="auto" w:fill="auto"/>
             <w:vAlign w:val="center"/>
           </w:tcPr>
           <w:p>
@@ -3003,7 +2894,7 @@
         <w:tc>
           <w:tcPr>
             <w:tcW w:w="841" w:type="dxa"/>
-            <w:shd w:val="clear" w:color="auto" w:fill="C4BC96" w:themeFill="background2" w:themeFillShade="BF"/>
+            <w:shd w:val="clear" w:color="auto" w:fill="auto"/>
             <w:vAlign w:val="center"/>
           </w:tcPr>
           <w:p>
@@ -3238,7 +3129,7 @@
         <w:tc>
           <w:tcPr>
             <w:tcW w:w="1466" w:type="dxa"/>
-            <w:shd w:val="clear" w:color="auto" w:fill="C4BC96" w:themeFill="background2" w:themeFillShade="BF"/>
+            <w:shd w:val="clear" w:color="auto" w:fill="auto"/>
             <w:vAlign w:val="center"/>
           </w:tcPr>
           <w:p>
@@ -3311,7 +3202,7 @@
         <w:tc>
           <w:tcPr>
             <w:tcW w:w="841" w:type="dxa"/>
-            <w:shd w:val="clear" w:color="auto" w:fill="C4BC96" w:themeFill="background2" w:themeFillShade="BF"/>
+            <w:shd w:val="clear" w:color="auto" w:fill="auto"/>
             <w:vAlign w:val="center"/>
           </w:tcPr>
           <w:p>
@@ -3545,7 +3436,7 @@
         <w:tc>
           <w:tcPr>
             <w:tcW w:w="1466" w:type="dxa"/>
-            <w:shd w:val="clear" w:color="auto" w:fill="C4BC96" w:themeFill="background2" w:themeFillShade="BF"/>
+            <w:shd w:val="clear" w:color="auto" w:fill="auto"/>
           </w:tcPr>
           <w:p>
             <w:pPr>
@@ -3617,7 +3508,7 @@
         <w:tc>
           <w:tcPr>
             <w:tcW w:w="841" w:type="dxa"/>
-            <w:shd w:val="clear" w:color="auto" w:fill="C4BC96" w:themeFill="background2" w:themeFillShade="BF"/>
+            <w:shd w:val="clear" w:color="auto" w:fill="auto"/>
           </w:tcPr>
           <w:p>
             <w:pPr>
@@ -3860,7 +3751,7 @@
         <w:tc>
           <w:tcPr>
             <w:tcW w:w="1466" w:type="dxa"/>
-            <w:shd w:val="clear" w:color="auto" w:fill="C4BC96" w:themeFill="background2" w:themeFillShade="BF"/>
+            <w:shd w:val="clear" w:color="auto" w:fill="auto"/>
           </w:tcPr>
           <w:p>
             <w:pPr>
@@ -3932,7 +3823,7 @@
         <w:tc>
           <w:tcPr>
             <w:tcW w:w="841" w:type="dxa"/>
-            <w:shd w:val="clear" w:color="auto" w:fill="C4BC96" w:themeFill="background2" w:themeFillShade="BF"/>
+            <w:shd w:val="clear" w:color="auto" w:fill="auto"/>
           </w:tcPr>
           <w:p>
             <w:pPr>
@@ -5001,6 +4892,7 @@
         <w:tc>
           <w:tcPr>
             <w:tcW w:w="1691" w:type="dxa"/>
+            <w:shd w:val="clear" w:color="auto" w:fill="auto"/>
           </w:tcPr>
           <w:p>
             <w:pPr>
@@ -5018,7 +4910,7 @@
                 <w:color w:val="000000" w:themeColor="text1"/>
                 <w:sz w:val="18"/>
                 <w:szCs w:val="18"/>
-                <w:shd w:val="clear" w:color="auto" w:fill="F2DBDB" w:themeFill="accent2" w:themeFillTint="33"/>
+                <w:lang w:val="fr-FR"/>
               </w:rPr>
               <w:t/>
             </w:r>
@@ -5029,27 +4921,27 @@
                 <w:color w:val="000000" w:themeColor="text1"/>
                 <w:sz w:val="18"/>
                 <w:szCs w:val="18"/>
-                <w:shd w:val="clear" w:color="auto" w:fill="F2DBDB" w:themeFill="accent2" w:themeFillTint="33"/>
-              </w:rPr>
-              <w:t/>
-            </w:r>
-            <w:r>
-              <w:rPr>
-                <w:rFonts w:ascii="Arno Pro" w:hAnsi="Arno Pro" w:cs="Arial"/>
-                <w:color w:val="000000" w:themeColor="text1"/>
-                <w:sz w:val="18"/>
-                <w:szCs w:val="18"/>
-                <w:shd w:val="clear" w:color="auto" w:fill="F2DBDB" w:themeFill="accent2" w:themeFillTint="33"/>
-              </w:rPr>
-              <w:t/>
-            </w:r>
-            <w:r>
-              <w:rPr>
-                <w:rFonts w:ascii="Arno Pro" w:hAnsi="Arno Pro" w:cs="Arial"/>
-                <w:color w:val="000000" w:themeColor="text1"/>
-                <w:sz w:val="18"/>
-                <w:szCs w:val="18"/>
-                <w:shd w:val="clear" w:color="auto" w:fill="F2DBDB" w:themeFill="accent2" w:themeFillTint="33"/>
+                <w:lang w:val="fr-FR"/>
+              </w:rPr>
+              <w:t/>
+            </w:r>
+            <w:r>
+              <w:rPr>
+                <w:rFonts w:ascii="Arno Pro" w:hAnsi="Arno Pro" w:cs="Arial"/>
+                <w:color w:val="000000" w:themeColor="text1"/>
+                <w:sz w:val="18"/>
+                <w:szCs w:val="18"/>
+                <w:lang w:val="fr-FR"/>
+              </w:rPr>
+              <w:t/>
+            </w:r>
+            <w:r>
+              <w:rPr>
+                <w:rFonts w:ascii="Arno Pro" w:hAnsi="Arno Pro" w:cs="Arial"/>
+                <w:color w:val="000000" w:themeColor="text1"/>
+                <w:sz w:val="18"/>
+                <w:szCs w:val="18"/>
+                <w:lang w:val="fr-FR"/>
               </w:rPr>
               <w:t/>
             </w:r>
@@ -5060,7 +4952,7 @@
                 <w:color w:val="000000" w:themeColor="text1"/>
                 <w:sz w:val="18"/>
                 <w:szCs w:val="18"/>
-                <w:shd w:val="clear" w:color="auto" w:fill="F2DBDB" w:themeFill="accent2" w:themeFillTint="33"/>
+                <w:lang w:val="fr-FR"/>
               </w:rPr>
               <w:t xml:space="preserve"> </w:t>
             </w:r>
@@ -5071,7 +4963,7 @@
                 <w:color w:val="000000" w:themeColor="text1"/>
                 <w:sz w:val="18"/>
                 <w:szCs w:val="18"/>
-                <w:shd w:val="clear" w:color="auto" w:fill="F2DBDB" w:themeFill="accent2" w:themeFillTint="33"/>
+                <w:lang w:val="fr-FR"/>
               </w:rPr>
               <w:t/>
             </w:r>
@@ -5082,7 +4974,7 @@
                 <w:color w:val="000000" w:themeColor="text1"/>
                 <w:sz w:val="18"/>
                 <w:szCs w:val="18"/>
-                <w:shd w:val="clear" w:color="auto" w:fill="F2DBDB" w:themeFill="accent2" w:themeFillTint="33"/>
+                <w:lang w:val="fr-FR"/>
               </w:rPr>
               <w:t/>
             </w:r>
@@ -5243,15 +5135,24 @@
           <w:szCs w:val="22"/>
           <w:lang w:val="fr-FR"/>
         </w:rPr>
-        <w:t xml:space="preserve"> relances de paiement de la société </w:t>
-      </w:r>
-      <w:r>
-        <w:rPr>
-          <w:rFonts w:ascii="Arno Pro" w:hAnsi="Arno Pro" w:cs="Arial"/>
-          <w:color w:val="000000" w:themeColor="text1"/>
-          <w:sz w:val="22"/>
-          <w:szCs w:val="22"/>
-          <w:shd w:val="clear" w:color="auto" w:fill="C4BC96" w:themeFill="background2" w:themeFillShade="BF"/>
+        <w:t xml:space="preserve"> relances de paiement de la </w:t>
+      </w:r>
+      <w:r>
+        <w:rPr>
+          <w:rFonts w:ascii="Arno Pro" w:hAnsi="Arno Pro" w:cs="Arial"/>
+          <w:color w:val="000000" w:themeColor="text1"/>
+          <w:sz w:val="22"/>
+          <w:szCs w:val="22"/>
+          <w:lang w:val="fr-FR"/>
+        </w:rPr>
+        <w:t xml:space="preserve">société </w:t>
+      </w:r>
+      <w:r>
+        <w:rPr>
+          <w:rFonts w:ascii="Arno Pro" w:hAnsi="Arno Pro" w:cs="Arial"/>
+          <w:color w:val="000000" w:themeColor="text1"/>
+          <w:sz w:val="22"/>
+          <w:szCs w:val="22"/>
           <w:lang w:val="fr-FR"/>
         </w:rPr>
         <w:t xml:space="preserve">RATP</w:t>
@@ -5263,7 +5164,6 @@
           <w:color w:val="000000" w:themeColor="text1"/>
           <w:sz w:val="22"/>
           <w:szCs w:val="22"/>
-          <w:shd w:val="clear" w:color="auto" w:fill="C4BC96" w:themeFill="background2" w:themeFillShade="BF"/>
           <w:lang w:val="fr-FR"/>
         </w:rPr>
         <w:t/>
@@ -5275,18 +5175,16 @@
           <w:color w:val="000000" w:themeColor="text1"/>
           <w:sz w:val="22"/>
           <w:szCs w:val="22"/>
-          <w:shd w:val="clear" w:color="auto" w:fill="C4BC96" w:themeFill="background2" w:themeFillShade="BF"/>
-          <w:lang w:val="fr-FR"/>
-        </w:rPr>
-        <w:t/>
-      </w:r>
-      <w:r>
-        <w:rPr>
-          <w:rFonts w:ascii="Arno Pro" w:hAnsi="Arno Pro" w:cs="Arial"/>
-          <w:color w:val="000000" w:themeColor="text1"/>
-          <w:sz w:val="22"/>
-          <w:szCs w:val="22"/>
-          <w:shd w:val="clear" w:color="auto" w:fill="C4BC96" w:themeFill="background2" w:themeFillShade="BF"/>
+          <w:lang w:val="fr-FR"/>
+        </w:rPr>
+        <w:t/>
+      </w:r>
+      <w:r>
+        <w:rPr>
+          <w:rFonts w:ascii="Arno Pro" w:hAnsi="Arno Pro" w:cs="Arial"/>
+          <w:color w:val="000000" w:themeColor="text1"/>
+          <w:sz w:val="22"/>
+          <w:szCs w:val="22"/>
           <w:lang w:val="fr-FR"/>
         </w:rPr>
         <w:t xml:space="preserve">, </w:t>
@@ -5299,7 +5197,17 @@
           <w:szCs w:val="22"/>
           <w:lang w:val="fr-FR"/>
         </w:rPr>
-        <w:t>le solde restant dû s’élève</w:t>
+        <w:t>le</w:t>
+      </w:r>
+      <w:r>
+        <w:rPr>
+          <w:rFonts w:ascii="Arno Pro" w:hAnsi="Arno Pro" w:cs="Arial"/>
+          <w:color w:val="000000" w:themeColor="text1"/>
+          <w:sz w:val="22"/>
+          <w:szCs w:val="22"/>
+          <w:lang w:val="fr-FR"/>
+        </w:rPr>
+        <w:t xml:space="preserve"> solde restant dû s’élève</w:t>
       </w:r>
       <w:r>
         <w:rPr>
@@ -5698,21 +5606,19 @@
       <w:r>
         <w:rPr>
           <w:rFonts w:ascii="Arno Pro" w:hAnsi="Arno Pro" w:cs="Arial"/>
-          <w:color w:val="000000"/>
-          <w:sz w:val="22"/>
-          <w:szCs w:val="22"/>
-          <w:shd w:val="clear" w:color="auto" w:fill="C6D9F1" w:themeFill="text2" w:themeFillTint="33"/>
-          <w:lang w:val="fr-FR"/>
-        </w:rPr>
-        <w:t/>
-      </w:r>
-      <w:r>
-        <w:rPr>
-          <w:rFonts w:ascii="Arno Pro" w:hAnsi="Arno Pro" w:cs="Arial"/>
-          <w:color w:val="000000"/>
-          <w:sz w:val="22"/>
-          <w:szCs w:val="22"/>
-          <w:shd w:val="clear" w:color="auto" w:fill="C6D9F1" w:themeFill="text2" w:themeFillTint="33"/>
+          <w:color w:val="000000" w:themeColor="text1"/>
+          <w:sz w:val="22"/>
+          <w:szCs w:val="22"/>
+          <w:lang w:val="fr-FR"/>
+        </w:rPr>
+        <w:t/>
+      </w:r>
+      <w:r>
+        <w:rPr>
+          <w:rFonts w:ascii="Arno Pro" w:hAnsi="Arno Pro" w:cs="Arial"/>
+          <w:color w:val="000000" w:themeColor="text1"/>
+          <w:sz w:val="22"/>
+          <w:szCs w:val="22"/>
           <w:lang w:val="fr-FR"/>
         </w:rPr>
         <w:t/>
@@ -6290,7 +6196,6 @@
           <w:color w:val="000000" w:themeColor="text1"/>
           <w:sz w:val="22"/>
           <w:szCs w:val="22"/>
-          <w:shd w:val="clear" w:color="auto" w:fill="C4BC96" w:themeFill="background2" w:themeFillShade="BF"/>
           <w:lang w:val="fr-FR"/>
         </w:rPr>
         <w:t/>
@@ -6302,7 +6207,6 @@
           <w:color w:val="000000" w:themeColor="text1"/>
           <w:sz w:val="22"/>
           <w:szCs w:val="22"/>
-          <w:shd w:val="clear" w:color="auto" w:fill="C4BC96" w:themeFill="background2" w:themeFillShade="BF"/>
           <w:lang w:val="fr-FR"/>
         </w:rPr>
         <w:t/>
@@ -6314,10 +6218,51 @@
           <w:color w:val="000000" w:themeColor="text1"/>
           <w:sz w:val="22"/>
           <w:szCs w:val="22"/>
-          <w:shd w:val="clear" w:color="auto" w:fill="C4BC96" w:themeFill="background2" w:themeFillShade="BF"/>
-          <w:lang w:val="fr-FR"/>
-        </w:rPr>
-        <w:t xml:space="preserve">M.</w:t>
+          <w:lang w:val="fr-FR"/>
+        </w:rPr>
+        <w:t xml:space="preserve">M. </w:t>
+      </w:r>
+      <w:r>
+        <w:rPr>
+          <w:rFonts w:ascii="Arno Pro" w:hAnsi="Arno Pro" w:cs="Arial"/>
+          <w:color w:val="000000" w:themeColor="text1"/>
+          <w:sz w:val="22"/>
+          <w:szCs w:val="22"/>
+          <w:lang w:val="fr-FR"/>
+        </w:rPr>
+        <w:t/>
+      </w:r>
+      <w:r>
+        <w:rPr>
+          <w:rFonts w:ascii="Arno Pro" w:hAnsi="Arno Pro" w:cs="Arial"/>
+          <w:color w:val="000000" w:themeColor="text1"/>
+          <w:sz w:val="22"/>
+          <w:szCs w:val="22"/>
+          <w:lang w:val="fr-FR"/>
+        </w:rPr>
+        <w:t/>
+      </w:r>
+      <w:proofErr w:type="spellStart"/>
+      <w:r>
+        <w:rPr>
+          <w:rFonts w:ascii="Arno Pro" w:hAnsi="Arno Pro" w:cs="Arial"/>
+          <w:color w:val="000000" w:themeColor="text1"/>
+          <w:sz w:val="22"/>
+          <w:szCs w:val="22"/>
+          <w:lang w:val="fr-FR"/>
+        </w:rPr>
+        <w:t/>
+      </w:r>
+      <w:proofErr w:type="spellEnd"/>
+      <w:r>
+        <w:rPr>
+          <w:rFonts w:ascii="Arno Pro" w:hAnsi="Arno Pro" w:cs="Arial"/>
+          <w:color w:val="000000" w:themeColor="text1"/>
+          <w:sz w:val="22"/>
+          <w:szCs w:val="22"/>
+          <w:lang w:val="fr-FR"/>
+        </w:rPr>
+        <w:t xml:space="preserve">le</w:t>
       </w:r>
       <w:r>
         <w:rPr>
@@ -6331,29 +6276,17 @@
       </w:r>
       <w:r>
         <w:rPr>
-          <w:rFonts w:ascii="Arno Pro" w:hAnsi="Arno Pro" w:cs="Arial"/>
-          <w:color w:val="000000" w:themeColor="text1"/>
-          <w:sz w:val="22"/>
-          <w:szCs w:val="22"/>
-          <w:lang w:val="fr-FR"/>
-        </w:rPr>
-        <w:t/>
-      </w:r>
-      <w:r>
-        <w:rPr>
-          <w:rFonts w:ascii="Arno Pro" w:hAnsi="Arno Pro" w:cs="Arial"/>
-          <w:color w:val="000000" w:themeColor="text1"/>
-          <w:sz w:val="22"/>
-          <w:szCs w:val="22"/>
-          <w:lang w:val="fr-FR"/>
-        </w:rPr>
-        <w:t/>
+          <w:rFonts w:ascii="Arno Pro" w:hAnsi="Arno Pro"/>
+          <w:sz w:val="22"/>
+          <w:szCs w:val="22"/>
+          <w:lang w:val="fr-FR"/>
+        </w:rPr>
+        <w:t xml:space="preserve">Trésorier</w:t>
       </w:r>
       <w:proofErr w:type="spellStart"/>
       <w:r>
         <w:rPr>
-          <w:rFonts w:ascii="Arno Pro" w:hAnsi="Arno Pro" w:cs="Arial"/>
-          <w:color w:val="000000" w:themeColor="text1"/>
+          <w:rFonts w:ascii="Arno Pro" w:hAnsi="Arno Pro"/>
           <w:sz w:val="22"/>
           <w:szCs w:val="22"/>
           <w:lang w:val="fr-FR"/>
@@ -6363,63 +6296,19 @@
       <w:proofErr w:type="spellEnd"/>
       <w:r>
         <w:rPr>
-          <w:rFonts w:ascii="Arno Pro" w:hAnsi="Arno Pro" w:cs="Arial"/>
-          <w:color w:val="000000" w:themeColor="text1"/>
-          <w:sz w:val="22"/>
-          <w:szCs w:val="22"/>
-          <w:lang w:val="fr-FR"/>
-        </w:rPr>
-        <w:t xml:space="preserve">le</w:t>
-      </w:r>
-      <w:r>
-        <w:rPr>
-          <w:rFonts w:ascii="Arno Pro" w:hAnsi="Arno Pro" w:cs="Arial"/>
-          <w:color w:val="000000" w:themeColor="text1"/>
-          <w:sz w:val="22"/>
-          <w:szCs w:val="22"/>
-          <w:lang w:val="fr-FR"/>
-        </w:rPr>
-        <w:t xml:space="preserve"> </w:t>
-      </w:r>
-      <w:r>
-        <w:rPr>
           <w:rFonts w:ascii="Arno Pro" w:hAnsi="Arno Pro"/>
           <w:sz w:val="22"/>
           <w:szCs w:val="22"/>
-          <w:shd w:val="clear" w:color="auto" w:fill="C4BC96" w:themeFill="background2" w:themeFillShade="BF"/>
-          <w:lang w:val="fr-FR"/>
-        </w:rPr>
-        <w:t xml:space="preserve">Trésorier</w:t>
-      </w:r>
-      <w:proofErr w:type="spellStart"/>
-      <w:r>
-        <w:rPr>
-          <w:rFonts w:ascii="Arno Pro" w:hAnsi="Arno Pro"/>
-          <w:sz w:val="22"/>
-          <w:szCs w:val="22"/>
-          <w:shd w:val="clear" w:color="auto" w:fill="C4BC96" w:themeFill="background2" w:themeFillShade="BF"/>
-          <w:lang w:val="fr-FR"/>
-        </w:rPr>
-        <w:t/>
-      </w:r>
-      <w:proofErr w:type="spellEnd"/>
-      <w:r>
-        <w:rPr>
-          <w:rFonts w:ascii="Arno Pro" w:hAnsi="Arno Pro"/>
-          <w:sz w:val="22"/>
-          <w:szCs w:val="22"/>
-          <w:shd w:val="clear" w:color="auto" w:fill="C4BC96" w:themeFill="background2" w:themeFillShade="BF"/>
-          <w:lang w:val="fr-FR"/>
-        </w:rPr>
-        <w:t/>
-      </w:r>
-      <w:r>
-        <w:rPr>
-          <w:rFonts w:ascii="Arno Pro" w:hAnsi="Arno Pro" w:cs="Arial"/>
-          <w:color w:val="000000" w:themeColor="text1"/>
-          <w:sz w:val="22"/>
-          <w:szCs w:val="22"/>
-          <w:shd w:val="clear" w:color="auto" w:fill="C4BC96" w:themeFill="background2" w:themeFillShade="BF"/>
+          <w:lang w:val="fr-FR"/>
+        </w:rPr>
+        <w:t/>
+      </w:r>
+      <w:r>
+        <w:rPr>
+          <w:rFonts w:ascii="Arno Pro" w:hAnsi="Arno Pro" w:cs="Arial"/>
+          <w:color w:val="000000" w:themeColor="text1"/>
+          <w:sz w:val="22"/>
+          <w:szCs w:val="22"/>
           <w:lang w:val="fr-FR"/>
         </w:rPr>
         <w:t>,</w:t>
@@ -6598,8 +6487,6 @@
           <w:szCs w:val="22"/>
         </w:rPr>
       </w:pPr>
-      <w:bookmarkStart w:id="0" w:name="_GoBack"/>
-      <w:bookmarkEnd w:id="0"/>
     </w:p>
     <w:p>
       <w:pPr>
@@ -10617,7 +10504,7 @@
 </file>
 
 <file path=customXml/itemProps1.xml><?xml version="1.0" encoding="utf-8"?>
-<ds:datastoreItem xmlns:ds="http://schemas.openxmlformats.org/officeDocument/2006/customXml" ds:itemID="{F3DFD22B-8D58-6C47-8658-DC72D21B6A0B}">
+<ds:datastoreItem xmlns:ds="http://schemas.openxmlformats.org/officeDocument/2006/customXml" ds:itemID="{DEE9F31A-683B-AD46-983D-BA92D7FA13A7}">
   <ds:schemaRefs>
     <ds:schemaRef ds:uri="http://schemas.openxmlformats.org/officeDocument/2006/bibliography"/>
   </ds:schemaRefs>
